--- a/Lab1.docx
+++ b/Lab1.docx
@@ -4,31 +4,614 @@
   <w:body>
     <w:p>
       <w:pPr>
-        <w:rPr>
-          <w:b/>
-          <w:sz w:val="24"/>
-          <w:lang w:val="uk-UA"/>
-        </w:rPr>
-      </w:pPr>
-      <w:r>
-        <w:rPr>
-          <w:b/>
-          <w:sz w:val="24"/>
-          <w:lang w:val="uk-UA"/>
-        </w:rPr>
-        <w:br w:type="page"/>
-      </w:r>
-    </w:p>
-    <w:p>
-      <w:pPr>
-        <w:rPr>
-          <w:b/>
-          <w:sz w:val="24"/>
-          <w:lang w:val="uk-UA"/>
+        <w:spacing w:after="0" w:line="240" w:lineRule="auto"/>
+        <w:jc w:val="center"/>
+        <w:rPr>
+          <w:rFonts w:ascii="Times New Roman" w:hAnsi="Times New Roman" w:cs="Times New Roman"/>
+          <w:sz w:val="32"/>
+          <w:szCs w:val="32"/>
+          <w:lang w:val="ru-RU"/>
+        </w:rPr>
+      </w:pPr>
+      <w:r>
+        <w:rPr>
+          <w:rFonts w:ascii="Times New Roman" w:hAnsi="Times New Roman" w:cs="Times New Roman"/>
+          <w:sz w:val="32"/>
+          <w:szCs w:val="32"/>
+          <w:lang w:val="ru-RU"/>
+        </w:rPr>
+        <w:t>Міністерство освіти і науки, молоді та спорту України</w:t>
+      </w:r>
+    </w:p>
+    <w:p>
+      <w:pPr>
+        <w:spacing w:after="0" w:line="240" w:lineRule="auto"/>
+        <w:jc w:val="center"/>
+        <w:rPr>
+          <w:rFonts w:ascii="Times New Roman" w:hAnsi="Times New Roman" w:cs="Times New Roman"/>
+          <w:sz w:val="32"/>
+          <w:szCs w:val="32"/>
+          <w:lang w:val="ru-RU"/>
+        </w:rPr>
+      </w:pPr>
+      <w:r>
+        <w:rPr>
+          <w:rFonts w:ascii="Times New Roman" w:hAnsi="Times New Roman" w:cs="Times New Roman"/>
+          <w:sz w:val="32"/>
+          <w:szCs w:val="32"/>
+          <w:lang w:val="ru-RU"/>
+        </w:rPr>
+        <w:t>Національний Технічний Університет України</w:t>
+      </w:r>
+    </w:p>
+    <w:p>
+      <w:pPr>
+        <w:spacing w:after="0" w:line="240" w:lineRule="auto"/>
+        <w:jc w:val="center"/>
+        <w:rPr>
+          <w:rFonts w:ascii="Times New Roman" w:hAnsi="Times New Roman" w:cs="Times New Roman"/>
+          <w:sz w:val="32"/>
+          <w:szCs w:val="32"/>
+          <w:lang w:val="ru-RU"/>
+        </w:rPr>
+      </w:pPr>
+      <w:r>
+        <w:rPr>
+          <w:rFonts w:ascii="Times New Roman" w:hAnsi="Times New Roman" w:cs="Times New Roman"/>
+          <w:sz w:val="32"/>
+          <w:szCs w:val="32"/>
+          <w:lang w:val="ru-RU"/>
+        </w:rPr>
+        <w:t>“</w:t>
+      </w:r>
+      <w:r>
+        <w:rPr>
+          <w:rFonts w:ascii="Times New Roman" w:hAnsi="Times New Roman" w:cs="Times New Roman"/>
+          <w:sz w:val="32"/>
+          <w:szCs w:val="32"/>
+          <w:lang w:val="ru-RU"/>
+        </w:rPr>
+        <w:t>Київський Політехнічний Інститут</w:t>
+      </w:r>
+      <w:r>
+        <w:rPr>
+          <w:rFonts w:ascii="Times New Roman" w:hAnsi="Times New Roman" w:cs="Times New Roman"/>
+          <w:sz w:val="32"/>
+          <w:szCs w:val="32"/>
+          <w:lang w:val="ru-RU"/>
+        </w:rPr>
+        <w:t>”</w:t>
+      </w:r>
+    </w:p>
+    <w:p>
+      <w:pPr>
+        <w:spacing w:after="0" w:line="240" w:lineRule="auto"/>
+        <w:jc w:val="center"/>
+        <w:rPr>
+          <w:rFonts w:ascii="Times New Roman" w:hAnsi="Times New Roman" w:cs="Times New Roman"/>
+          <w:sz w:val="32"/>
+          <w:szCs w:val="32"/>
+          <w:lang w:val="ru-RU"/>
+        </w:rPr>
+      </w:pPr>
+    </w:p>
+    <w:p>
+      <w:pPr>
+        <w:spacing w:after="0" w:line="240" w:lineRule="auto"/>
+        <w:jc w:val="center"/>
+        <w:rPr>
+          <w:rFonts w:ascii="Times New Roman" w:hAnsi="Times New Roman" w:cs="Times New Roman"/>
+          <w:sz w:val="32"/>
+          <w:szCs w:val="32"/>
+          <w:lang w:val="ru-RU"/>
+        </w:rPr>
+      </w:pPr>
+      <w:r>
+        <w:rPr>
+          <w:rFonts w:ascii="Times New Roman" w:hAnsi="Times New Roman" w:cs="Times New Roman"/>
+          <w:sz w:val="32"/>
+          <w:szCs w:val="32"/>
+          <w:lang w:val="ru-RU"/>
+        </w:rPr>
+        <w:t>Факультет прикладної математики</w:t>
+      </w:r>
+    </w:p>
+    <w:p>
+      <w:pPr>
+        <w:spacing w:after="0" w:line="240" w:lineRule="auto"/>
+        <w:jc w:val="center"/>
+        <w:rPr>
+          <w:rFonts w:ascii="Times New Roman" w:hAnsi="Times New Roman" w:cs="Times New Roman"/>
+          <w:sz w:val="32"/>
+          <w:szCs w:val="32"/>
+          <w:lang w:val="ru-RU"/>
+        </w:rPr>
+      </w:pPr>
+      <w:r>
+        <w:rPr>
+          <w:rFonts w:ascii="Times New Roman" w:hAnsi="Times New Roman" w:cs="Times New Roman"/>
+          <w:sz w:val="32"/>
+          <w:szCs w:val="32"/>
+          <w:lang w:val="ru-RU"/>
+        </w:rPr>
+        <w:t>Кафедра СПіСКС</w:t>
+      </w:r>
+    </w:p>
+    <w:p>
+      <w:pPr>
+        <w:spacing w:after="0" w:line="240" w:lineRule="auto"/>
+        <w:jc w:val="center"/>
+        <w:rPr>
+          <w:rFonts w:ascii="Times New Roman" w:hAnsi="Times New Roman" w:cs="Times New Roman"/>
+          <w:sz w:val="32"/>
+          <w:szCs w:val="32"/>
+          <w:lang w:val="ru-RU"/>
+        </w:rPr>
+      </w:pPr>
+    </w:p>
+    <w:p>
+      <w:pPr>
+        <w:spacing w:after="0" w:line="240" w:lineRule="auto"/>
+        <w:jc w:val="center"/>
+        <w:rPr>
+          <w:rFonts w:ascii="Times New Roman" w:hAnsi="Times New Roman" w:cs="Times New Roman"/>
+          <w:sz w:val="32"/>
+          <w:szCs w:val="32"/>
+          <w:lang w:val="ru-RU"/>
+        </w:rPr>
+      </w:pPr>
+    </w:p>
+    <w:p>
+      <w:pPr>
+        <w:spacing w:after="0" w:line="240" w:lineRule="auto"/>
+        <w:jc w:val="center"/>
+        <w:rPr>
+          <w:rFonts w:ascii="Times New Roman" w:hAnsi="Times New Roman" w:cs="Times New Roman"/>
+          <w:sz w:val="32"/>
+          <w:szCs w:val="32"/>
+          <w:lang w:val="ru-RU"/>
+        </w:rPr>
+      </w:pPr>
+    </w:p>
+    <w:p>
+      <w:pPr>
+        <w:spacing w:after="0" w:line="240" w:lineRule="auto"/>
+        <w:jc w:val="center"/>
+        <w:rPr>
+          <w:rFonts w:ascii="Times New Roman" w:hAnsi="Times New Roman" w:cs="Times New Roman"/>
+          <w:sz w:val="32"/>
+          <w:szCs w:val="32"/>
+          <w:lang w:val="ru-RU"/>
+        </w:rPr>
+      </w:pPr>
+      <w:r>
+        <w:rPr>
+          <w:rFonts w:ascii="Times New Roman" w:hAnsi="Times New Roman" w:cs="Times New Roman"/>
+          <w:sz w:val="32"/>
+          <w:szCs w:val="32"/>
+          <w:lang w:val="ru-RU"/>
+        </w:rPr>
+        <w:t>Лабораторна робота № 1</w:t>
+      </w:r>
+    </w:p>
+    <w:p>
+      <w:pPr>
+        <w:spacing w:after="0" w:line="240" w:lineRule="auto"/>
+        <w:jc w:val="center"/>
+        <w:rPr>
+          <w:rFonts w:ascii="Times New Roman" w:hAnsi="Times New Roman" w:cs="Times New Roman"/>
+          <w:sz w:val="32"/>
+          <w:szCs w:val="32"/>
+          <w:lang w:val="ru-RU"/>
+        </w:rPr>
+      </w:pPr>
+      <w:r>
+        <w:rPr>
+          <w:rFonts w:ascii="Times New Roman" w:hAnsi="Times New Roman" w:cs="Times New Roman"/>
+          <w:sz w:val="32"/>
+          <w:szCs w:val="32"/>
+          <w:lang w:val="ru-RU"/>
+        </w:rPr>
+        <w:t>з дисципліни</w:t>
+      </w:r>
+    </w:p>
+    <w:p>
+      <w:pPr>
+        <w:spacing w:after="0" w:line="240" w:lineRule="auto"/>
+        <w:jc w:val="center"/>
+        <w:rPr>
+          <w:rFonts w:ascii="Times New Roman" w:hAnsi="Times New Roman" w:cs="Times New Roman"/>
+          <w:sz w:val="32"/>
+          <w:szCs w:val="32"/>
+          <w:lang w:val="ru-RU"/>
+        </w:rPr>
+      </w:pPr>
+      <w:r>
+        <w:rPr>
+          <w:rFonts w:ascii="Times New Roman" w:hAnsi="Times New Roman" w:cs="Times New Roman"/>
+          <w:sz w:val="32"/>
+          <w:szCs w:val="32"/>
+          <w:lang w:val="ru-RU"/>
+        </w:rPr>
+        <w:t>“</w:t>
+      </w:r>
+      <w:r>
+        <w:rPr>
+          <w:rFonts w:ascii="Times New Roman" w:hAnsi="Times New Roman" w:cs="Times New Roman"/>
+          <w:sz w:val="32"/>
+          <w:szCs w:val="32"/>
+          <w:lang w:val="ru-RU"/>
+        </w:rPr>
+        <w:t>Основи проектування трансляторів</w:t>
+      </w:r>
+      <w:r>
+        <w:rPr>
+          <w:rFonts w:ascii="Times New Roman" w:hAnsi="Times New Roman" w:cs="Times New Roman"/>
+          <w:sz w:val="32"/>
+          <w:szCs w:val="32"/>
+          <w:lang w:val="ru-RU"/>
+        </w:rPr>
+        <w:t>”</w:t>
+      </w:r>
+    </w:p>
+    <w:p>
+      <w:pPr>
+        <w:spacing w:after="0" w:line="240" w:lineRule="auto"/>
+        <w:jc w:val="center"/>
+        <w:rPr>
+          <w:rFonts w:ascii="Times New Roman" w:hAnsi="Times New Roman" w:cs="Times New Roman"/>
+          <w:sz w:val="32"/>
+          <w:szCs w:val="32"/>
+          <w:lang w:val="ru-RU"/>
+        </w:rPr>
+      </w:pPr>
+    </w:p>
+    <w:p>
+      <w:pPr>
+        <w:spacing w:after="0" w:line="240" w:lineRule="auto"/>
+        <w:jc w:val="center"/>
+        <w:rPr>
+          <w:rFonts w:ascii="Times New Roman" w:hAnsi="Times New Roman" w:cs="Times New Roman"/>
+          <w:sz w:val="32"/>
+          <w:szCs w:val="32"/>
+          <w:lang w:val="ru-RU"/>
+        </w:rPr>
+      </w:pPr>
+      <w:r>
+        <w:rPr>
+          <w:rFonts w:ascii="Times New Roman" w:hAnsi="Times New Roman" w:cs="Times New Roman"/>
+          <w:sz w:val="32"/>
+          <w:szCs w:val="32"/>
+          <w:lang w:val="ru-RU"/>
+        </w:rPr>
+        <w:t xml:space="preserve">Тема: </w:t>
+      </w:r>
+      <w:r>
+        <w:rPr>
+          <w:rFonts w:ascii="Times New Roman" w:hAnsi="Times New Roman" w:cs="Times New Roman"/>
+          <w:sz w:val="32"/>
+          <w:szCs w:val="32"/>
+          <w:lang w:val="ru-RU"/>
+        </w:rPr>
+        <w:t>“</w:t>
+      </w:r>
+      <w:r>
+        <w:rPr>
+          <w:lang w:val="ru-RU"/>
+        </w:rPr>
+        <w:t xml:space="preserve"> </w:t>
+      </w:r>
+      <w:r>
+        <w:rPr>
+          <w:rFonts w:ascii="Times New Roman" w:hAnsi="Times New Roman" w:cs="Times New Roman"/>
+          <w:sz w:val="32"/>
+          <w:szCs w:val="32"/>
+          <w:lang w:val="ru-RU"/>
+        </w:rPr>
+        <w:t>РОЗРОБКА ЛЕКСИЧНОГО АНАЛІЗАТОРА</w:t>
+      </w:r>
+      <w:r>
+        <w:rPr>
+          <w:rFonts w:ascii="Times New Roman" w:hAnsi="Times New Roman" w:cs="Times New Roman"/>
+          <w:sz w:val="32"/>
+          <w:szCs w:val="32"/>
+          <w:lang w:val="ru-RU"/>
+        </w:rPr>
+        <w:t>”</w:t>
+      </w:r>
+    </w:p>
+    <w:p>
+      <w:pPr>
+        <w:spacing w:after="0" w:line="240" w:lineRule="auto"/>
+        <w:jc w:val="center"/>
+        <w:rPr>
+          <w:rFonts w:ascii="Times New Roman" w:hAnsi="Times New Roman" w:cs="Times New Roman"/>
+          <w:sz w:val="32"/>
+          <w:szCs w:val="32"/>
+          <w:lang w:val="ru-RU"/>
+        </w:rPr>
+      </w:pPr>
+    </w:p>
+    <w:p>
+      <w:pPr>
+        <w:spacing w:after="0" w:line="240" w:lineRule="auto"/>
+        <w:jc w:val="center"/>
+        <w:rPr>
+          <w:rFonts w:ascii="Times New Roman" w:hAnsi="Times New Roman" w:cs="Times New Roman"/>
+          <w:sz w:val="32"/>
+          <w:szCs w:val="32"/>
+          <w:lang w:val="ru-RU"/>
+        </w:rPr>
+      </w:pPr>
+      <w:r>
+        <w:rPr>
+          <w:rFonts w:ascii="Times New Roman" w:hAnsi="Times New Roman" w:cs="Times New Roman"/>
+          <w:sz w:val="32"/>
+          <w:szCs w:val="32"/>
+          <w:lang w:val="ru-RU"/>
+        </w:rPr>
+        <w:t>Варіант 21</w:t>
+      </w:r>
+    </w:p>
+    <w:p>
+      <w:pPr>
+        <w:spacing w:after="0" w:line="240" w:lineRule="auto"/>
+        <w:jc w:val="center"/>
+        <w:rPr>
+          <w:rFonts w:ascii="Times New Roman" w:hAnsi="Times New Roman" w:cs="Times New Roman"/>
+          <w:sz w:val="32"/>
+          <w:szCs w:val="32"/>
+          <w:lang w:val="ru-RU"/>
+        </w:rPr>
+      </w:pPr>
+    </w:p>
+    <w:p>
+      <w:pPr>
+        <w:spacing w:after="0" w:line="240" w:lineRule="auto"/>
+        <w:jc w:val="center"/>
+        <w:rPr>
+          <w:rFonts w:ascii="Times New Roman" w:hAnsi="Times New Roman" w:cs="Times New Roman"/>
+          <w:sz w:val="32"/>
+          <w:szCs w:val="32"/>
+          <w:lang w:val="ru-RU"/>
         </w:rPr>
       </w:pPr>
       <w:bookmarkStart w:id="0" w:name="_GoBack"/>
       <w:bookmarkEnd w:id="0"/>
+    </w:p>
+    <w:p>
+      <w:pPr>
+        <w:spacing w:after="0" w:line="240" w:lineRule="auto"/>
+        <w:jc w:val="center"/>
+        <w:rPr>
+          <w:rFonts w:ascii="Times New Roman" w:hAnsi="Times New Roman" w:cs="Times New Roman"/>
+          <w:sz w:val="32"/>
+          <w:szCs w:val="32"/>
+          <w:lang w:val="ru-RU"/>
+        </w:rPr>
+      </w:pPr>
+    </w:p>
+    <w:p>
+      <w:pPr>
+        <w:spacing w:after="0" w:line="240" w:lineRule="auto"/>
+        <w:jc w:val="center"/>
+        <w:rPr>
+          <w:rFonts w:ascii="Times New Roman" w:hAnsi="Times New Roman" w:cs="Times New Roman"/>
+          <w:sz w:val="32"/>
+          <w:szCs w:val="32"/>
+          <w:lang w:val="ru-RU"/>
+        </w:rPr>
+      </w:pPr>
+    </w:p>
+    <w:p>
+      <w:pPr>
+        <w:spacing w:after="0" w:line="240" w:lineRule="auto"/>
+        <w:jc w:val="center"/>
+        <w:rPr>
+          <w:rFonts w:ascii="Times New Roman" w:hAnsi="Times New Roman" w:cs="Times New Roman"/>
+          <w:sz w:val="32"/>
+          <w:szCs w:val="32"/>
+          <w:lang w:val="ru-RU"/>
+        </w:rPr>
+      </w:pPr>
+    </w:p>
+    <w:p>
+      <w:pPr>
+        <w:spacing w:after="0" w:line="240" w:lineRule="auto"/>
+        <w:jc w:val="center"/>
+        <w:rPr>
+          <w:rFonts w:ascii="Times New Roman" w:hAnsi="Times New Roman" w:cs="Times New Roman"/>
+          <w:sz w:val="32"/>
+          <w:szCs w:val="32"/>
+          <w:lang w:val="ru-RU"/>
+        </w:rPr>
+      </w:pPr>
+    </w:p>
+    <w:p>
+      <w:pPr>
+        <w:spacing w:after="0" w:line="240" w:lineRule="auto"/>
+        <w:jc w:val="center"/>
+        <w:rPr>
+          <w:rFonts w:ascii="Times New Roman" w:hAnsi="Times New Roman" w:cs="Times New Roman"/>
+          <w:sz w:val="32"/>
+          <w:szCs w:val="32"/>
+          <w:lang w:val="ru-RU"/>
+        </w:rPr>
+      </w:pPr>
+    </w:p>
+    <w:p>
+      <w:pPr>
+        <w:spacing w:after="0" w:line="240" w:lineRule="auto"/>
+        <w:jc w:val="center"/>
+        <w:rPr>
+          <w:rFonts w:ascii="Times New Roman" w:hAnsi="Times New Roman" w:cs="Times New Roman"/>
+          <w:sz w:val="32"/>
+          <w:szCs w:val="32"/>
+          <w:lang w:val="ru-RU"/>
+        </w:rPr>
+      </w:pPr>
+    </w:p>
+    <w:p>
+      <w:pPr>
+        <w:spacing w:after="0" w:line="240" w:lineRule="auto"/>
+        <w:jc w:val="center"/>
+        <w:rPr>
+          <w:rFonts w:ascii="Times New Roman" w:hAnsi="Times New Roman" w:cs="Times New Roman"/>
+          <w:sz w:val="32"/>
+          <w:szCs w:val="32"/>
+          <w:lang w:val="ru-RU"/>
+        </w:rPr>
+      </w:pPr>
+    </w:p>
+    <w:p>
+      <w:pPr>
+        <w:spacing w:after="0" w:line="240" w:lineRule="auto"/>
+        <w:jc w:val="center"/>
+        <w:rPr>
+          <w:rFonts w:ascii="Times New Roman" w:hAnsi="Times New Roman" w:cs="Times New Roman"/>
+          <w:sz w:val="32"/>
+          <w:szCs w:val="32"/>
+          <w:lang w:val="ru-RU"/>
+        </w:rPr>
+      </w:pPr>
+    </w:p>
+    <w:p>
+      <w:pPr>
+        <w:spacing w:after="0" w:line="240" w:lineRule="auto"/>
+        <w:jc w:val="center"/>
+        <w:rPr>
+          <w:rFonts w:ascii="Times New Roman" w:hAnsi="Times New Roman" w:cs="Times New Roman"/>
+          <w:sz w:val="32"/>
+          <w:szCs w:val="32"/>
+          <w:lang w:val="ru-RU"/>
+        </w:rPr>
+      </w:pPr>
+    </w:p>
+    <w:p>
+      <w:pPr>
+        <w:spacing w:after="0" w:line="240" w:lineRule="auto"/>
+        <w:jc w:val="center"/>
+        <w:rPr>
+          <w:rFonts w:ascii="Times New Roman" w:hAnsi="Times New Roman" w:cs="Times New Roman"/>
+          <w:sz w:val="32"/>
+          <w:szCs w:val="32"/>
+          <w:lang w:val="ru-RU"/>
+        </w:rPr>
+      </w:pPr>
+    </w:p>
+    <w:p>
+      <w:pPr>
+        <w:spacing w:after="0" w:line="240" w:lineRule="auto"/>
+        <w:jc w:val="center"/>
+        <w:rPr>
+          <w:rFonts w:ascii="Times New Roman" w:hAnsi="Times New Roman" w:cs="Times New Roman"/>
+          <w:sz w:val="32"/>
+          <w:szCs w:val="32"/>
+          <w:lang w:val="ru-RU"/>
+        </w:rPr>
+      </w:pPr>
+    </w:p>
+    <w:p>
+      <w:pPr>
+        <w:spacing w:after="0" w:line="240" w:lineRule="auto"/>
+        <w:jc w:val="center"/>
+        <w:rPr>
+          <w:rFonts w:ascii="Times New Roman" w:hAnsi="Times New Roman" w:cs="Times New Roman"/>
+          <w:sz w:val="32"/>
+          <w:szCs w:val="32"/>
+          <w:lang w:val="ru-RU"/>
+        </w:rPr>
+      </w:pPr>
+    </w:p>
+    <w:p>
+      <w:pPr>
+        <w:spacing w:after="0" w:line="240" w:lineRule="auto"/>
+        <w:jc w:val="right"/>
+        <w:rPr>
+          <w:rFonts w:ascii="Times New Roman" w:hAnsi="Times New Roman" w:cs="Times New Roman"/>
+          <w:sz w:val="32"/>
+          <w:szCs w:val="32"/>
+          <w:lang w:val="ru-RU"/>
+        </w:rPr>
+      </w:pPr>
+      <w:r>
+        <w:rPr>
+          <w:rFonts w:ascii="Times New Roman" w:hAnsi="Times New Roman" w:cs="Times New Roman"/>
+          <w:sz w:val="32"/>
+          <w:szCs w:val="32"/>
+          <w:lang w:val="ru-RU"/>
+        </w:rPr>
+        <w:t>Виконав:</w:t>
+      </w:r>
+    </w:p>
+    <w:p>
+      <w:pPr>
+        <w:spacing w:after="0" w:line="240" w:lineRule="auto"/>
+        <w:jc w:val="right"/>
+        <w:rPr>
+          <w:rFonts w:ascii="Times New Roman" w:hAnsi="Times New Roman" w:cs="Times New Roman"/>
+          <w:sz w:val="32"/>
+          <w:szCs w:val="32"/>
+          <w:lang w:val="ru-RU"/>
+        </w:rPr>
+      </w:pPr>
+      <w:r>
+        <w:rPr>
+          <w:rFonts w:ascii="Times New Roman" w:hAnsi="Times New Roman" w:cs="Times New Roman"/>
+          <w:sz w:val="32"/>
+          <w:szCs w:val="32"/>
+          <w:lang w:val="ru-RU"/>
+        </w:rPr>
+        <w:t>Студент групи КВ-</w:t>
+      </w:r>
+      <w:r>
+        <w:rPr>
+          <w:rFonts w:ascii="Times New Roman" w:hAnsi="Times New Roman" w:cs="Times New Roman"/>
+          <w:sz w:val="32"/>
+          <w:szCs w:val="32"/>
+          <w:lang w:val="ru-RU"/>
+        </w:rPr>
+        <w:t>71</w:t>
+      </w:r>
+    </w:p>
+    <w:p>
+      <w:pPr>
+        <w:spacing w:after="0" w:line="240" w:lineRule="auto"/>
+        <w:jc w:val="right"/>
+        <w:rPr>
+          <w:rFonts w:ascii="Times New Roman" w:hAnsi="Times New Roman" w:cs="Times New Roman"/>
+          <w:sz w:val="32"/>
+          <w:szCs w:val="32"/>
+          <w:lang w:val="ru-RU"/>
+        </w:rPr>
+      </w:pPr>
+      <w:r>
+        <w:rPr>
+          <w:rFonts w:ascii="Times New Roman" w:hAnsi="Times New Roman" w:cs="Times New Roman"/>
+          <w:sz w:val="32"/>
+          <w:szCs w:val="32"/>
+          <w:lang w:val="ru-RU"/>
+        </w:rPr>
+        <w:t>Янечко А.С.</w:t>
+      </w:r>
+    </w:p>
+    <w:p>
+      <w:pPr>
+        <w:rPr>
+          <w:rFonts w:ascii="Times New Roman" w:hAnsi="Times New Roman" w:cs="Times New Roman"/>
+          <w:sz w:val="32"/>
+          <w:szCs w:val="32"/>
+        </w:rPr>
+      </w:pPr>
+      <w:r>
+        <w:rPr>
+          <w:rFonts w:ascii="Times New Roman" w:hAnsi="Times New Roman" w:cs="Times New Roman"/>
+          <w:sz w:val="32"/>
+          <w:szCs w:val="32"/>
+          <w:lang w:val="ru-RU"/>
+        </w:rPr>
+        <w:br w:type="page"/>
+      </w:r>
       <w:r>
         <w:rPr>
           <w:b/>
@@ -27950,7 +28533,7 @@
 </file>
 
 <file path=customXml/itemProps1.xml><?xml version="1.0" encoding="utf-8"?>
-<ds:datastoreItem xmlns:ds="http://schemas.openxmlformats.org/officeDocument/2006/customXml" ds:itemID="{CC057AFE-8C3E-4C20-AD42-3AE79E7D49CF}">
+<ds:datastoreItem xmlns:ds="http://schemas.openxmlformats.org/officeDocument/2006/customXml" ds:itemID="{F12292A5-6A44-47BC-AD3E-AB48CE04E4C1}">
   <ds:schemaRefs>
     <ds:schemaRef ds:uri="http://schemas.openxmlformats.org/officeDocument/2006/bibliography"/>
   </ds:schemaRefs>
